--- a/src/Backtrack/backtracking_algorithm.docx
+++ b/src/Backtrack/backtracking_algorithm.docx
@@ -2,6 +2,405 @@
 <file path=word/document.xml><?xml version="1.0" encoding="utf-8"?>
 <w:document xmlns:wpc="http://schemas.microsoft.com/office/word/2010/wordprocessingCanvas" xmlns:cx="http://schemas.microsoft.com/office/drawing/2014/chartex" xmlns:cx1="http://schemas.microsoft.com/office/drawing/2015/9/8/chartex" xmlns:cx2="http://schemas.microsoft.com/office/drawing/2015/10/21/chartex" xmlns:cx3="http://schemas.microsoft.com/office/drawing/2016/5/9/chartex" xmlns:cx4="http://schemas.microsoft.com/office/drawing/2016/5/10/chartex" xmlns:cx5="http://schemas.microsoft.com/office/drawing/2016/5/11/chartex" xmlns:cx6="http://schemas.microsoft.com/office/drawing/2016/5/12/chartex" xmlns:cx7="http://schemas.microsoft.com/office/drawing/2016/5/13/chartex" xmlns:cx8="http://schemas.microsoft.com/office/drawing/2016/5/14/chartex" xmlns:mc="http://schemas.openxmlformats.org/markup-compatibility/2006" xmlns:aink="http://schemas.microsoft.com/office/drawing/2016/ink" xmlns:am3d="http://schemas.microsoft.com/office/drawing/2017/model3d" xmlns:o="urn:schemas-microsoft-com:office:office" xmlns:r="http://schemas.openxmlformats.org/officeDocument/2006/relationships" xmlns:m="http://schemas.openxmlformats.org/officeDocument/2006/math" xmlns:v="urn:schemas-microsoft-com:vml" xmlns:wp14="http://schemas.microsoft.com/office/word/2010/wordprocessingDrawing" xmlns:wp="http://schemas.openxmlformats.org/drawingml/2006/wordprocessingDrawing" xmlns:w10="urn:schemas-microsoft-com:office:word" xmlns:w="http://schemas.openxmlformats.org/wordprocessingml/2006/main" xmlns:w14="http://schemas.microsoft.com/office/word/2010/wordml" xmlns:w15="http://schemas.microsoft.com/office/word/2012/wordml" xmlns:w16cex="http://schemas.microsoft.com/office/word/2018/wordml/cex" xmlns:w16cid="http://schemas.microsoft.com/office/word/2016/wordml/cid" xmlns:w16="http://schemas.microsoft.com/office/word/2018/wordml" xmlns:w16se="http://schemas.microsoft.com/office/word/2015/wordml/symex" xmlns:wpg="http://schemas.microsoft.com/office/word/2010/wordprocessingGroup" xmlns:wpi="http://schemas.microsoft.com/office/word/2010/wordprocessingInk" xmlns:wne="http://schemas.microsoft.com/office/word/2006/wordml" xmlns:wps="http://schemas.microsoft.com/office/word/2010/wordprocessingShape" mc:Ignorable="w14 w15 w16se w16cid w16 w16cex wp14">
   <w:body>
+    <w:p>
+      <w:pPr>
+        <w:pStyle w:val="NormalWeb"/>
+        <w:shd w:val="clear" w:color="auto" w:fill="FFFFFF"/>
+        <w:spacing w:before="0" w:beforeAutospacing="0" w:after="240" w:afterAutospacing="0"/>
+        <w:rPr>
+          <w:rFonts w:ascii="Segoe UI" w:hAnsi="Segoe UI" w:cs="Segoe UI"/>
+          <w:sz w:val="21"/>
+          <w:szCs w:val="21"/>
+        </w:rPr>
+      </w:pPr>
+      <w:r>
+        <w:rPr>
+          <w:rStyle w:val="Strong"/>
+          <w:rFonts w:ascii="Segoe UI" w:hAnsi="Segoe UI" w:cs="Segoe UI"/>
+          <w:sz w:val="21"/>
+          <w:szCs w:val="21"/>
+        </w:rPr>
+        <w:t>Algorithm</w:t>
+      </w:r>
+    </w:p>
+    <w:p>
+      <w:pPr>
+        <w:pStyle w:val="NormalWeb"/>
+        <w:shd w:val="clear" w:color="auto" w:fill="FFFFFF"/>
+        <w:spacing w:before="0" w:beforeAutospacing="0" w:after="240" w:afterAutospacing="0"/>
+        <w:rPr>
+          <w:rFonts w:ascii="Segoe UI" w:hAnsi="Segoe UI" w:cs="Segoe UI"/>
+          <w:sz w:val="21"/>
+          <w:szCs w:val="21"/>
+        </w:rPr>
+      </w:pPr>
+      <w:r>
+        <w:rPr>
+          <w:rFonts w:ascii="Segoe UI" w:hAnsi="Segoe UI" w:cs="Segoe UI"/>
+          <w:sz w:val="21"/>
+          <w:szCs w:val="21"/>
+        </w:rPr>
+        <w:t>There is a certain code pattern for all the algorithms of backtracking. For example, one can find one template in our </w:t>
+      </w:r>
+      <w:hyperlink r:id="rId5" w:history="1">
+        <w:r>
+          <w:rPr>
+            <w:rStyle w:val="Hyperlink"/>
+            <w:rFonts w:ascii="Segoe UI" w:hAnsi="Segoe UI" w:cs="Segoe UI"/>
+            <w:color w:val="1890FF"/>
+            <w:sz w:val="21"/>
+            <w:szCs w:val="21"/>
+          </w:rPr>
+          <w:t>Explore card of Recursion II</w:t>
+        </w:r>
+      </w:hyperlink>
+      <w:r>
+        <w:rPr>
+          <w:rFonts w:ascii="Segoe UI" w:hAnsi="Segoe UI" w:cs="Segoe UI"/>
+          <w:sz w:val="21"/>
+          <w:szCs w:val="21"/>
+        </w:rPr>
+        <w:t>.</w:t>
+      </w:r>
+    </w:p>
+    <w:p>
+      <w:pPr>
+        <w:pStyle w:val="NormalWeb"/>
+        <w:shd w:val="clear" w:color="auto" w:fill="FFFFFF"/>
+        <w:spacing w:before="0" w:beforeAutospacing="0" w:after="240" w:afterAutospacing="0"/>
+        <w:rPr>
+          <w:rFonts w:ascii="Segoe UI" w:hAnsi="Segoe UI" w:cs="Segoe UI"/>
+          <w:sz w:val="21"/>
+          <w:szCs w:val="21"/>
+        </w:rPr>
+      </w:pPr>
+      <w:r>
+        <w:rPr>
+          <w:rFonts w:ascii="Segoe UI" w:hAnsi="Segoe UI" w:cs="Segoe UI"/>
+          <w:sz w:val="21"/>
+          <w:szCs w:val="21"/>
+        </w:rPr>
+        <w:t>The skeleton of the algorithm is a loop that iterates through each cell in the grid. For each cell, we invoke the </w:t>
+      </w:r>
+      <w:r>
+        <w:rPr>
+          <w:rStyle w:val="Emphasis"/>
+          <w:rFonts w:ascii="Segoe UI" w:hAnsi="Segoe UI" w:cs="Segoe UI"/>
+          <w:sz w:val="21"/>
+          <w:szCs w:val="21"/>
+        </w:rPr>
+        <w:t>backtracking</w:t>
+      </w:r>
+      <w:r>
+        <w:rPr>
+          <w:rFonts w:ascii="Segoe UI" w:hAnsi="Segoe UI" w:cs="Segoe UI"/>
+          <w:sz w:val="21"/>
+          <w:szCs w:val="21"/>
+        </w:rPr>
+        <w:t> function (</w:t>
+      </w:r>
+      <w:r>
+        <w:rPr>
+          <w:rStyle w:val="Emphasis"/>
+          <w:rFonts w:ascii="Segoe UI" w:hAnsi="Segoe UI" w:cs="Segoe UI"/>
+          <w:sz w:val="21"/>
+          <w:szCs w:val="21"/>
+        </w:rPr>
+        <w:t>i.e.</w:t>
+      </w:r>
+      <w:r>
+        <w:rPr>
+          <w:rFonts w:ascii="Segoe UI" w:hAnsi="Segoe UI" w:cs="Segoe UI"/>
+          <w:sz w:val="21"/>
+          <w:szCs w:val="21"/>
+        </w:rPr>
+        <w:t> </w:t>
+      </w:r>
+      <w:r>
+        <w:rPr>
+          <w:rStyle w:val="HTMLCode"/>
+          <w:color w:val="546E7A"/>
+          <w:shd w:val="clear" w:color="auto" w:fill="F7F9FA"/>
+        </w:rPr>
+        <w:t>backtrack()</w:t>
+      </w:r>
+      <w:r>
+        <w:rPr>
+          <w:rFonts w:ascii="Segoe UI" w:hAnsi="Segoe UI" w:cs="Segoe UI"/>
+          <w:sz w:val="21"/>
+          <w:szCs w:val="21"/>
+        </w:rPr>
+        <w:t>) to check if we would obtain a solution, starting from this very cell.</w:t>
+      </w:r>
+    </w:p>
+    <w:p>
+      <w:pPr>
+        <w:pStyle w:val="NormalWeb"/>
+        <w:shd w:val="clear" w:color="auto" w:fill="FFFFFF"/>
+        <w:spacing w:before="0" w:beforeAutospacing="0" w:after="240" w:afterAutospacing="0"/>
+        <w:rPr>
+          <w:rFonts w:ascii="Segoe UI" w:hAnsi="Segoe UI" w:cs="Segoe UI"/>
+          <w:sz w:val="21"/>
+          <w:szCs w:val="21"/>
+        </w:rPr>
+      </w:pPr>
+      <w:r>
+        <w:rPr>
+          <w:rFonts w:ascii="Segoe UI" w:hAnsi="Segoe UI" w:cs="Segoe UI"/>
+          <w:sz w:val="21"/>
+          <w:szCs w:val="21"/>
+        </w:rPr>
+        <w:t>For the backtracking function </w:t>
+      </w:r>
+      <w:r>
+        <w:rPr>
+          <w:rStyle w:val="HTMLCode"/>
+          <w:color w:val="546E7A"/>
+          <w:shd w:val="clear" w:color="auto" w:fill="F7F9FA"/>
+        </w:rPr>
+        <w:t>backtrack(row, col, suffix)</w:t>
+      </w:r>
+      <w:r>
+        <w:rPr>
+          <w:rFonts w:ascii="Segoe UI" w:hAnsi="Segoe UI" w:cs="Segoe UI"/>
+          <w:sz w:val="21"/>
+          <w:szCs w:val="21"/>
+        </w:rPr>
+        <w:t>, as a DFS algorithm, it is often implemented as a </w:t>
+      </w:r>
+      <w:r>
+        <w:rPr>
+          <w:rStyle w:val="Emphasis"/>
+          <w:rFonts w:ascii="Segoe UI" w:hAnsi="Segoe UI" w:cs="Segoe UI"/>
+          <w:sz w:val="21"/>
+          <w:szCs w:val="21"/>
+        </w:rPr>
+        <w:t>recursive</w:t>
+      </w:r>
+      <w:r>
+        <w:rPr>
+          <w:rFonts w:ascii="Segoe UI" w:hAnsi="Segoe UI" w:cs="Segoe UI"/>
+          <w:sz w:val="21"/>
+          <w:szCs w:val="21"/>
+        </w:rPr>
+        <w:t> function. The function can be broke down into the following four steps:</w:t>
+      </w:r>
+    </w:p>
+    <w:p>
+      <w:pPr>
+        <w:pStyle w:val="NormalWeb"/>
+        <w:numPr>
+          <w:ilvl w:val="0"/>
+          <w:numId w:val="1"/>
+        </w:numPr>
+        <w:shd w:val="clear" w:color="auto" w:fill="FFFFFF"/>
+        <w:spacing w:before="0" w:beforeAutospacing="0" w:after="240" w:afterAutospacing="0"/>
+        <w:rPr>
+          <w:rFonts w:ascii="Segoe UI" w:hAnsi="Segoe UI" w:cs="Segoe UI"/>
+          <w:sz w:val="21"/>
+          <w:szCs w:val="21"/>
+        </w:rPr>
+      </w:pPr>
+      <w:r>
+        <w:rPr>
+          <w:rFonts w:ascii="Segoe UI" w:hAnsi="Segoe UI" w:cs="Segoe UI"/>
+          <w:sz w:val="21"/>
+          <w:szCs w:val="21"/>
+        </w:rPr>
+        <w:t>Step 1). At the beginning, first we check if we reach the bottom case of the recursion, where the word to be matched is empty, </w:t>
+      </w:r>
+      <w:r>
+        <w:rPr>
+          <w:rStyle w:val="Emphasis"/>
+          <w:rFonts w:ascii="Segoe UI" w:hAnsi="Segoe UI" w:cs="Segoe UI"/>
+          <w:sz w:val="21"/>
+          <w:szCs w:val="21"/>
+        </w:rPr>
+        <w:t>i.e.</w:t>
+      </w:r>
+      <w:r>
+        <w:rPr>
+          <w:rFonts w:ascii="Segoe UI" w:hAnsi="Segoe UI" w:cs="Segoe UI"/>
+          <w:sz w:val="21"/>
+          <w:szCs w:val="21"/>
+        </w:rPr>
+        <w:t> we have already found the match for each prefix of the word.</w:t>
+      </w:r>
+    </w:p>
+    <w:p>
+      <w:pPr>
+        <w:pStyle w:val="NormalWeb"/>
+        <w:numPr>
+          <w:ilvl w:val="0"/>
+          <w:numId w:val="1"/>
+        </w:numPr>
+        <w:shd w:val="clear" w:color="auto" w:fill="FFFFFF"/>
+        <w:spacing w:before="0" w:beforeAutospacing="0" w:after="240" w:afterAutospacing="0"/>
+        <w:rPr>
+          <w:rFonts w:ascii="Segoe UI" w:hAnsi="Segoe UI" w:cs="Segoe UI"/>
+          <w:sz w:val="21"/>
+          <w:szCs w:val="21"/>
+        </w:rPr>
+      </w:pPr>
+      <w:r>
+        <w:rPr>
+          <w:rFonts w:ascii="Segoe UI" w:hAnsi="Segoe UI" w:cs="Segoe UI"/>
+          <w:sz w:val="21"/>
+          <w:szCs w:val="21"/>
+        </w:rPr>
+        <w:t>Step 2). We then check if the current state is invalid, either the position of the cell is out of the boundary of the board or the letter in the current cell does not match with the first letter of the word.</w:t>
+      </w:r>
+    </w:p>
+    <w:p>
+      <w:pPr>
+        <w:pStyle w:val="NormalWeb"/>
+        <w:numPr>
+          <w:ilvl w:val="0"/>
+          <w:numId w:val="1"/>
+        </w:numPr>
+        <w:shd w:val="clear" w:color="auto" w:fill="FFFFFF"/>
+        <w:spacing w:before="0" w:beforeAutospacing="0" w:after="240" w:afterAutospacing="0"/>
+        <w:rPr>
+          <w:rFonts w:ascii="Segoe UI" w:hAnsi="Segoe UI" w:cs="Segoe UI"/>
+          <w:sz w:val="21"/>
+          <w:szCs w:val="21"/>
+        </w:rPr>
+      </w:pPr>
+      <w:r>
+        <w:rPr>
+          <w:rFonts w:ascii="Segoe UI" w:hAnsi="Segoe UI" w:cs="Segoe UI"/>
+          <w:sz w:val="21"/>
+          <w:szCs w:val="21"/>
+        </w:rPr>
+        <w:t>Step 3). If the current step is valid, we then start the exploration of backtracking with the strategy of DFS. First, we mark the current cell as </w:t>
+      </w:r>
+      <w:r>
+        <w:rPr>
+          <w:rStyle w:val="Emphasis"/>
+          <w:rFonts w:ascii="Segoe UI" w:hAnsi="Segoe UI" w:cs="Segoe UI"/>
+          <w:sz w:val="21"/>
+          <w:szCs w:val="21"/>
+        </w:rPr>
+        <w:t>visited</w:t>
+      </w:r>
+      <w:r>
+        <w:rPr>
+          <w:rFonts w:ascii="Segoe UI" w:hAnsi="Segoe UI" w:cs="Segoe UI"/>
+          <w:sz w:val="21"/>
+          <w:szCs w:val="21"/>
+        </w:rPr>
+        <w:t>, </w:t>
+      </w:r>
+      <w:r>
+        <w:rPr>
+          <w:rStyle w:val="Emphasis"/>
+          <w:rFonts w:ascii="Segoe UI" w:hAnsi="Segoe UI" w:cs="Segoe UI"/>
+          <w:sz w:val="21"/>
+          <w:szCs w:val="21"/>
+        </w:rPr>
+        <w:t>e.g.</w:t>
+      </w:r>
+      <w:r>
+        <w:rPr>
+          <w:rFonts w:ascii="Segoe UI" w:hAnsi="Segoe UI" w:cs="Segoe UI"/>
+          <w:sz w:val="21"/>
+          <w:szCs w:val="21"/>
+        </w:rPr>
+        <w:t> any non-alphabetic letter will do. Then we iterate through the four possible directions, namely </w:t>
+      </w:r>
+      <w:r>
+        <w:rPr>
+          <w:rStyle w:val="Emphasis"/>
+          <w:rFonts w:ascii="Segoe UI" w:hAnsi="Segoe UI" w:cs="Segoe UI"/>
+          <w:sz w:val="21"/>
+          <w:szCs w:val="21"/>
+        </w:rPr>
+        <w:t>up</w:t>
+      </w:r>
+      <w:r>
+        <w:rPr>
+          <w:rFonts w:ascii="Segoe UI" w:hAnsi="Segoe UI" w:cs="Segoe UI"/>
+          <w:sz w:val="21"/>
+          <w:szCs w:val="21"/>
+        </w:rPr>
+        <w:t>, </w:t>
+      </w:r>
+      <w:r>
+        <w:rPr>
+          <w:rStyle w:val="Emphasis"/>
+          <w:rFonts w:ascii="Segoe UI" w:hAnsi="Segoe UI" w:cs="Segoe UI"/>
+          <w:sz w:val="21"/>
+          <w:szCs w:val="21"/>
+        </w:rPr>
+        <w:t>right</w:t>
+      </w:r>
+      <w:r>
+        <w:rPr>
+          <w:rFonts w:ascii="Segoe UI" w:hAnsi="Segoe UI" w:cs="Segoe UI"/>
+          <w:sz w:val="21"/>
+          <w:szCs w:val="21"/>
+        </w:rPr>
+        <w:t>, </w:t>
+      </w:r>
+      <w:r>
+        <w:rPr>
+          <w:rStyle w:val="Emphasis"/>
+          <w:rFonts w:ascii="Segoe UI" w:hAnsi="Segoe UI" w:cs="Segoe UI"/>
+          <w:sz w:val="21"/>
+          <w:szCs w:val="21"/>
+        </w:rPr>
+        <w:t>down</w:t>
+      </w:r>
+      <w:r>
+        <w:rPr>
+          <w:rFonts w:ascii="Segoe UI" w:hAnsi="Segoe UI" w:cs="Segoe UI"/>
+          <w:sz w:val="21"/>
+          <w:szCs w:val="21"/>
+        </w:rPr>
+        <w:t> and </w:t>
+      </w:r>
+      <w:r>
+        <w:rPr>
+          <w:rStyle w:val="Emphasis"/>
+          <w:rFonts w:ascii="Segoe UI" w:hAnsi="Segoe UI" w:cs="Segoe UI"/>
+          <w:sz w:val="21"/>
+          <w:szCs w:val="21"/>
+        </w:rPr>
+        <w:t>left</w:t>
+      </w:r>
+      <w:r>
+        <w:rPr>
+          <w:rFonts w:ascii="Segoe UI" w:hAnsi="Segoe UI" w:cs="Segoe UI"/>
+          <w:sz w:val="21"/>
+          <w:szCs w:val="21"/>
+        </w:rPr>
+        <w:t>. The order of the directions can be altered, to one's preference.</w:t>
+      </w:r>
+    </w:p>
+    <w:p>
+      <w:pPr>
+        <w:pStyle w:val="NormalWeb"/>
+        <w:numPr>
+          <w:ilvl w:val="0"/>
+          <w:numId w:val="1"/>
+        </w:numPr>
+        <w:shd w:val="clear" w:color="auto" w:fill="FFFFFF"/>
+        <w:spacing w:before="0" w:beforeAutospacing="0" w:after="240" w:afterAutospacing="0"/>
+        <w:rPr>
+          <w:rFonts w:ascii="Segoe UI" w:hAnsi="Segoe UI" w:cs="Segoe UI"/>
+          <w:sz w:val="21"/>
+          <w:szCs w:val="21"/>
+        </w:rPr>
+      </w:pPr>
+      <w:r>
+        <w:rPr>
+          <w:rFonts w:ascii="Segoe UI" w:hAnsi="Segoe UI" w:cs="Segoe UI"/>
+          <w:sz w:val="21"/>
+          <w:szCs w:val="21"/>
+        </w:rPr>
+        <w:t>Step 4). At the end of the exploration, we revert the cell back to its original state. Finally we return the result of the exploration.</w:t>
+      </w:r>
+    </w:p>
     <w:p/>
     <w:sectPr>
       <w:pgSz w:w="12240" w:h="15840"/>
@@ -11,6 +410,163 @@
     </w:sectPr>
   </w:body>
 </w:document>
+</file>
+
+<file path=word/numbering.xml><?xml version="1.0" encoding="utf-8"?>
+<w:numbering xmlns:wpc="http://schemas.microsoft.com/office/word/2010/wordprocessingCanvas" xmlns:cx="http://schemas.microsoft.com/office/drawing/2014/chartex" xmlns:cx1="http://schemas.microsoft.com/office/drawing/2015/9/8/chartex" xmlns:cx2="http://schemas.microsoft.com/office/drawing/2015/10/21/chartex" xmlns:cx3="http://schemas.microsoft.com/office/drawing/2016/5/9/chartex" xmlns:cx4="http://schemas.microsoft.com/office/drawing/2016/5/10/chartex" xmlns:cx5="http://schemas.microsoft.com/office/drawing/2016/5/11/chartex" xmlns:cx6="http://schemas.microsoft.com/office/drawing/2016/5/12/chartex" xmlns:cx7="http://schemas.microsoft.com/office/drawing/2016/5/13/chartex" xmlns:cx8="http://schemas.microsoft.com/office/drawing/2016/5/14/chartex" xmlns:mc="http://schemas.openxmlformats.org/markup-compatibility/2006" xmlns:aink="http://schemas.microsoft.com/office/drawing/2016/ink" xmlns:am3d="http://schemas.microsoft.com/office/drawing/2017/model3d" xmlns:o="urn:schemas-microsoft-com:office:office" xmlns:r="http://schemas.openxmlformats.org/officeDocument/2006/relationships" xmlns:m="http://schemas.openxmlformats.org/officeDocument/2006/math" xmlns:v="urn:schemas-microsoft-com:vml" xmlns:wp14="http://schemas.microsoft.com/office/word/2010/wordprocessingDrawing" xmlns:wp="http://schemas.openxmlformats.org/drawingml/2006/wordprocessingDrawing" xmlns:w10="urn:schemas-microsoft-com:office:word" xmlns:w="http://schemas.openxmlformats.org/wordprocessingml/2006/main" xmlns:w14="http://schemas.microsoft.com/office/word/2010/wordml" xmlns:w15="http://schemas.microsoft.com/office/word/2012/wordml" xmlns:w16cex="http://schemas.microsoft.com/office/word/2018/wordml/cex" xmlns:w16cid="http://schemas.microsoft.com/office/word/2016/wordml/cid" xmlns:w16="http://schemas.microsoft.com/office/word/2018/wordml" xmlns:w16se="http://schemas.microsoft.com/office/word/2015/wordml/symex" xmlns:wpg="http://schemas.microsoft.com/office/word/2010/wordprocessingGroup" xmlns:wpi="http://schemas.microsoft.com/office/word/2010/wordprocessingInk" xmlns:wne="http://schemas.microsoft.com/office/word/2006/wordml" xmlns:wps="http://schemas.microsoft.com/office/word/2010/wordprocessingShape" mc:Ignorable="w14 w15 w16se w16cid w16 w16cex wp14">
+  <w:abstractNum w:abstractNumId="0" w15:restartNumberingAfterBreak="0">
+    <w:nsid w:val="731E2177"/>
+    <w:multiLevelType w:val="multilevel"/>
+    <w:tmpl w:val="0DCA680A"/>
+    <w:lvl w:ilvl="0">
+      <w:start w:val="1"/>
+      <w:numFmt w:val="bullet"/>
+      <w:lvlText w:val=""/>
+      <w:lvlJc w:val="left"/>
+      <w:pPr>
+        <w:tabs>
+          <w:tab w:val="num" w:pos="720"/>
+        </w:tabs>
+        <w:ind w:left="720" w:hanging="360"/>
+      </w:pPr>
+      <w:rPr>
+        <w:rFonts w:ascii="Symbol" w:hAnsi="Symbol" w:hint="default"/>
+        <w:sz w:val="20"/>
+      </w:rPr>
+    </w:lvl>
+    <w:lvl w:ilvl="1" w:tentative="1">
+      <w:start w:val="1"/>
+      <w:numFmt w:val="bullet"/>
+      <w:lvlText w:val="o"/>
+      <w:lvlJc w:val="left"/>
+      <w:pPr>
+        <w:tabs>
+          <w:tab w:val="num" w:pos="1440"/>
+        </w:tabs>
+        <w:ind w:left="1440" w:hanging="360"/>
+      </w:pPr>
+      <w:rPr>
+        <w:rFonts w:ascii="Courier New" w:hAnsi="Courier New" w:hint="default"/>
+        <w:sz w:val="20"/>
+      </w:rPr>
+    </w:lvl>
+    <w:lvl w:ilvl="2" w:tentative="1">
+      <w:start w:val="1"/>
+      <w:numFmt w:val="bullet"/>
+      <w:lvlText w:val=""/>
+      <w:lvlJc w:val="left"/>
+      <w:pPr>
+        <w:tabs>
+          <w:tab w:val="num" w:pos="2160"/>
+        </w:tabs>
+        <w:ind w:left="2160" w:hanging="360"/>
+      </w:pPr>
+      <w:rPr>
+        <w:rFonts w:ascii="Wingdings" w:hAnsi="Wingdings" w:hint="default"/>
+        <w:sz w:val="20"/>
+      </w:rPr>
+    </w:lvl>
+    <w:lvl w:ilvl="3" w:tentative="1">
+      <w:start w:val="1"/>
+      <w:numFmt w:val="bullet"/>
+      <w:lvlText w:val=""/>
+      <w:lvlJc w:val="left"/>
+      <w:pPr>
+        <w:tabs>
+          <w:tab w:val="num" w:pos="2880"/>
+        </w:tabs>
+        <w:ind w:left="2880" w:hanging="360"/>
+      </w:pPr>
+      <w:rPr>
+        <w:rFonts w:ascii="Wingdings" w:hAnsi="Wingdings" w:hint="default"/>
+        <w:sz w:val="20"/>
+      </w:rPr>
+    </w:lvl>
+    <w:lvl w:ilvl="4" w:tentative="1">
+      <w:start w:val="1"/>
+      <w:numFmt w:val="bullet"/>
+      <w:lvlText w:val=""/>
+      <w:lvlJc w:val="left"/>
+      <w:pPr>
+        <w:tabs>
+          <w:tab w:val="num" w:pos="3600"/>
+        </w:tabs>
+        <w:ind w:left="3600" w:hanging="360"/>
+      </w:pPr>
+      <w:rPr>
+        <w:rFonts w:ascii="Wingdings" w:hAnsi="Wingdings" w:hint="default"/>
+        <w:sz w:val="20"/>
+      </w:rPr>
+    </w:lvl>
+    <w:lvl w:ilvl="5" w:tentative="1">
+      <w:start w:val="1"/>
+      <w:numFmt w:val="bullet"/>
+      <w:lvlText w:val=""/>
+      <w:lvlJc w:val="left"/>
+      <w:pPr>
+        <w:tabs>
+          <w:tab w:val="num" w:pos="4320"/>
+        </w:tabs>
+        <w:ind w:left="4320" w:hanging="360"/>
+      </w:pPr>
+      <w:rPr>
+        <w:rFonts w:ascii="Wingdings" w:hAnsi="Wingdings" w:hint="default"/>
+        <w:sz w:val="20"/>
+      </w:rPr>
+    </w:lvl>
+    <w:lvl w:ilvl="6" w:tentative="1">
+      <w:start w:val="1"/>
+      <w:numFmt w:val="bullet"/>
+      <w:lvlText w:val=""/>
+      <w:lvlJc w:val="left"/>
+      <w:pPr>
+        <w:tabs>
+          <w:tab w:val="num" w:pos="5040"/>
+        </w:tabs>
+        <w:ind w:left="5040" w:hanging="360"/>
+      </w:pPr>
+      <w:rPr>
+        <w:rFonts w:ascii="Wingdings" w:hAnsi="Wingdings" w:hint="default"/>
+        <w:sz w:val="20"/>
+      </w:rPr>
+    </w:lvl>
+    <w:lvl w:ilvl="7" w:tentative="1">
+      <w:start w:val="1"/>
+      <w:numFmt w:val="bullet"/>
+      <w:lvlText w:val=""/>
+      <w:lvlJc w:val="left"/>
+      <w:pPr>
+        <w:tabs>
+          <w:tab w:val="num" w:pos="5760"/>
+        </w:tabs>
+        <w:ind w:left="5760" w:hanging="360"/>
+      </w:pPr>
+      <w:rPr>
+        <w:rFonts w:ascii="Wingdings" w:hAnsi="Wingdings" w:hint="default"/>
+        <w:sz w:val="20"/>
+      </w:rPr>
+    </w:lvl>
+    <w:lvl w:ilvl="8" w:tentative="1">
+      <w:start w:val="1"/>
+      <w:numFmt w:val="bullet"/>
+      <w:lvlText w:val=""/>
+      <w:lvlJc w:val="left"/>
+      <w:pPr>
+        <w:tabs>
+          <w:tab w:val="num" w:pos="6480"/>
+        </w:tabs>
+        <w:ind w:left="6480" w:hanging="360"/>
+      </w:pPr>
+      <w:rPr>
+        <w:rFonts w:ascii="Wingdings" w:hAnsi="Wingdings" w:hint="default"/>
+        <w:sz w:val="20"/>
+      </w:rPr>
+    </w:lvl>
+  </w:abstractNum>
+  <w:num w:numId="1">
+    <w:abstractNumId w:val="0"/>
+  </w:num>
+</w:numbering>
 </file>
 
 <file path=word/styles.xml><?xml version="1.0" encoding="utf-8"?>
@@ -435,6 +991,67 @@
     <w:semiHidden/>
     <w:unhideWhenUsed/>
   </w:style>
+  <w:style w:type="paragraph" w:styleId="NormalWeb">
+    <w:name w:val="Normal (Web)"/>
+    <w:basedOn w:val="Normal"/>
+    <w:uiPriority w:val="99"/>
+    <w:semiHidden/>
+    <w:unhideWhenUsed/>
+    <w:rsid w:val="009A7937"/>
+    <w:pPr>
+      <w:spacing w:before="100" w:beforeAutospacing="1" w:after="100" w:afterAutospacing="1"/>
+    </w:pPr>
+    <w:rPr>
+      <w:rFonts w:ascii="Times New Roman" w:eastAsia="Times New Roman" w:hAnsi="Times New Roman" w:cs="Times New Roman"/>
+    </w:rPr>
+  </w:style>
+  <w:style w:type="character" w:styleId="Strong">
+    <w:name w:val="Strong"/>
+    <w:basedOn w:val="DefaultParagraphFont"/>
+    <w:uiPriority w:val="22"/>
+    <w:qFormat/>
+    <w:rsid w:val="009A7937"/>
+    <w:rPr>
+      <w:b/>
+      <w:bCs/>
+    </w:rPr>
+  </w:style>
+  <w:style w:type="character" w:styleId="Hyperlink">
+    <w:name w:val="Hyperlink"/>
+    <w:basedOn w:val="DefaultParagraphFont"/>
+    <w:uiPriority w:val="99"/>
+    <w:semiHidden/>
+    <w:unhideWhenUsed/>
+    <w:rsid w:val="009A7937"/>
+    <w:rPr>
+      <w:color w:val="0000FF"/>
+      <w:u w:val="single"/>
+    </w:rPr>
+  </w:style>
+  <w:style w:type="character" w:styleId="Emphasis">
+    <w:name w:val="Emphasis"/>
+    <w:basedOn w:val="DefaultParagraphFont"/>
+    <w:uiPriority w:val="20"/>
+    <w:qFormat/>
+    <w:rsid w:val="009A7937"/>
+    <w:rPr>
+      <w:i/>
+      <w:iCs/>
+    </w:rPr>
+  </w:style>
+  <w:style w:type="character" w:styleId="HTMLCode">
+    <w:name w:val="HTML Code"/>
+    <w:basedOn w:val="DefaultParagraphFont"/>
+    <w:uiPriority w:val="99"/>
+    <w:semiHidden/>
+    <w:unhideWhenUsed/>
+    <w:rsid w:val="009A7937"/>
+    <w:rPr>
+      <w:rFonts w:ascii="Courier New" w:eastAsia="Times New Roman" w:hAnsi="Courier New" w:cs="Courier New"/>
+      <w:sz w:val="20"/>
+      <w:szCs w:val="20"/>
+    </w:rPr>
+  </w:style>
 </w:styles>
 </file>
 

--- a/src/Backtrack/backtracking_algorithm.docx
+++ b/src/Backtrack/backtracking_algorithm.docx
@@ -1,6 +1,6 @@
 
 <file path=word/document.xml><?xml version="1.0" encoding="utf-8"?>
-<w:document xmlns:wpc="http://schemas.microsoft.com/office/word/2010/wordprocessingCanvas" xmlns:cx="http://schemas.microsoft.com/office/drawing/2014/chartex" xmlns:cx1="http://schemas.microsoft.com/office/drawing/2015/9/8/chartex" xmlns:cx2="http://schemas.microsoft.com/office/drawing/2015/10/21/chartex" xmlns:cx3="http://schemas.microsoft.com/office/drawing/2016/5/9/chartex" xmlns:cx4="http://schemas.microsoft.com/office/drawing/2016/5/10/chartex" xmlns:cx5="http://schemas.microsoft.com/office/drawing/2016/5/11/chartex" xmlns:cx6="http://schemas.microsoft.com/office/drawing/2016/5/12/chartex" xmlns:cx7="http://schemas.microsoft.com/office/drawing/2016/5/13/chartex" xmlns:cx8="http://schemas.microsoft.com/office/drawing/2016/5/14/chartex" xmlns:mc="http://schemas.openxmlformats.org/markup-compatibility/2006" xmlns:aink="http://schemas.microsoft.com/office/drawing/2016/ink" xmlns:am3d="http://schemas.microsoft.com/office/drawing/2017/model3d" xmlns:o="urn:schemas-microsoft-com:office:office" xmlns:r="http://schemas.openxmlformats.org/officeDocument/2006/relationships" xmlns:m="http://schemas.openxmlformats.org/officeDocument/2006/math" xmlns:v="urn:schemas-microsoft-com:vml" xmlns:wp14="http://schemas.microsoft.com/office/word/2010/wordprocessingDrawing" xmlns:wp="http://schemas.openxmlformats.org/drawingml/2006/wordprocessingDrawing" xmlns:w10="urn:schemas-microsoft-com:office:word" xmlns:w="http://schemas.openxmlformats.org/wordprocessingml/2006/main" xmlns:w14="http://schemas.microsoft.com/office/word/2010/wordml" xmlns:w15="http://schemas.microsoft.com/office/word/2012/wordml" xmlns:w16cex="http://schemas.microsoft.com/office/word/2018/wordml/cex" xmlns:w16cid="http://schemas.microsoft.com/office/word/2016/wordml/cid" xmlns:w16="http://schemas.microsoft.com/office/word/2018/wordml" xmlns:w16se="http://schemas.microsoft.com/office/word/2015/wordml/symex" xmlns:wpg="http://schemas.microsoft.com/office/word/2010/wordprocessingGroup" xmlns:wpi="http://schemas.microsoft.com/office/word/2010/wordprocessingInk" xmlns:wne="http://schemas.microsoft.com/office/word/2006/wordml" xmlns:wps="http://schemas.microsoft.com/office/word/2010/wordprocessingShape" mc:Ignorable="w14 w15 w16se w16cid w16 w16cex wp14">
+<w:document xmlns:wpc="http://schemas.microsoft.com/office/word/2010/wordprocessingCanvas" xmlns:cx="http://schemas.microsoft.com/office/drawing/2014/chartex" xmlns:cx1="http://schemas.microsoft.com/office/drawing/2015/9/8/chartex" xmlns:cx2="http://schemas.microsoft.com/office/drawing/2015/10/21/chartex" xmlns:cx3="http://schemas.microsoft.com/office/drawing/2016/5/9/chartex" xmlns:cx4="http://schemas.microsoft.com/office/drawing/2016/5/10/chartex" xmlns:cx5="http://schemas.microsoft.com/office/drawing/2016/5/11/chartex" xmlns:cx6="http://schemas.microsoft.com/office/drawing/2016/5/12/chartex" xmlns:cx7="http://schemas.microsoft.com/office/drawing/2016/5/13/chartex" xmlns:cx8="http://schemas.microsoft.com/office/drawing/2016/5/14/chartex" xmlns:mc="http://schemas.openxmlformats.org/markup-compatibility/2006" xmlns:aink="http://schemas.microsoft.com/office/drawing/2016/ink" xmlns:am3d="http://schemas.microsoft.com/office/drawing/2017/model3d" xmlns:o="urn:schemas-microsoft-com:office:office" xmlns:r="http://schemas.openxmlformats.org/officeDocument/2006/relationships" xmlns:m="http://schemas.openxmlformats.org/officeDocument/2006/math" xmlns:v="urn:schemas-microsoft-com:vml" xmlns:wp14="http://schemas.microsoft.com/office/word/2010/wordprocessingDrawing" xmlns:wp="http://schemas.openxmlformats.org/drawingml/2006/wordprocessingDrawing" xmlns:w10="urn:schemas-microsoft-com:office:word" xmlns:w="http://schemas.openxmlformats.org/wordprocessingml/2006/main" xmlns:w14="http://schemas.microsoft.com/office/word/2010/wordml" xmlns:w15="http://schemas.microsoft.com/office/word/2012/wordml" xmlns:w16cex="http://schemas.microsoft.com/office/word/2018/wordml/cex" xmlns:w16cid="http://schemas.microsoft.com/office/word/2016/wordml/cid" xmlns:w16="http://schemas.microsoft.com/office/word/2018/wordml" xmlns:w16sdtdh="http://schemas.microsoft.com/office/word/2020/wordml/sdtdatahash" xmlns:w16se="http://schemas.microsoft.com/office/word/2015/wordml/symex" xmlns:wpg="http://schemas.microsoft.com/office/word/2010/wordprocessingGroup" xmlns:wpi="http://schemas.microsoft.com/office/word/2010/wordprocessingInk" xmlns:wne="http://schemas.microsoft.com/office/word/2006/wordml" xmlns:wps="http://schemas.microsoft.com/office/word/2010/wordprocessingShape" mc:Ignorable="w14 w15 w16se w16cid w16 w16cex w16sdtdh wp14">
   <w:body>
     <w:p>
       <w:pPr>
@@ -9,6 +9,8 @@
         <w:spacing w:before="0" w:beforeAutospacing="0" w:after="240" w:afterAutospacing="0"/>
         <w:rPr>
           <w:rFonts w:ascii="Segoe UI" w:hAnsi="Segoe UI" w:cs="Segoe UI"/>
+          <w:b/>
+          <w:bCs/>
           <w:sz w:val="21"/>
           <w:szCs w:val="21"/>
         </w:rPr>
@@ -116,13 +118,23 @@
         </w:rPr>
         <w:t> </w:t>
       </w:r>
+      <w:proofErr w:type="gramStart"/>
       <w:r>
         <w:rPr>
           <w:rStyle w:val="HTMLCode"/>
           <w:color w:val="546E7A"/>
           <w:shd w:val="clear" w:color="auto" w:fill="F7F9FA"/>
         </w:rPr>
-        <w:t>backtrack()</w:t>
+        <w:t>backtrack(</w:t>
+      </w:r>
+      <w:proofErr w:type="gramEnd"/>
+      <w:r>
+        <w:rPr>
+          <w:rStyle w:val="HTMLCode"/>
+          <w:color w:val="546E7A"/>
+          <w:shd w:val="clear" w:color="auto" w:fill="F7F9FA"/>
+        </w:rPr>
+        <w:t>)</w:t>
       </w:r>
       <w:r>
         <w:rPr>
@@ -152,13 +164,23 @@
         </w:rPr>
         <w:t>For the backtracking function </w:t>
       </w:r>
+      <w:proofErr w:type="gramStart"/>
       <w:r>
         <w:rPr>
           <w:rStyle w:val="HTMLCode"/>
           <w:color w:val="546E7A"/>
           <w:shd w:val="clear" w:color="auto" w:fill="F7F9FA"/>
         </w:rPr>
-        <w:t>backtrack(row, col, suffix)</w:t>
+        <w:t>backtrack(</w:t>
+      </w:r>
+      <w:proofErr w:type="gramEnd"/>
+      <w:r>
+        <w:rPr>
+          <w:rStyle w:val="HTMLCode"/>
+          <w:color w:val="546E7A"/>
+          <w:shd w:val="clear" w:color="auto" w:fill="F7F9FA"/>
+        </w:rPr>
+        <w:t>row, col, suffix)</w:t>
       </w:r>
       <w:r>
         <w:rPr>
@@ -183,7 +205,25 @@
           <w:sz w:val="21"/>
           <w:szCs w:val="21"/>
         </w:rPr>
-        <w:t> function. The function can be broke down into the following four steps:</w:t>
+        <w:t xml:space="preserve"> function. The function can be </w:t>
+      </w:r>
+      <w:proofErr w:type="gramStart"/>
+      <w:r>
+        <w:rPr>
+          <w:rFonts w:ascii="Segoe UI" w:hAnsi="Segoe UI" w:cs="Segoe UI"/>
+          <w:sz w:val="21"/>
+          <w:szCs w:val="21"/>
+        </w:rPr>
+        <w:t>broke</w:t>
+      </w:r>
+      <w:proofErr w:type="gramEnd"/>
+      <w:r>
+        <w:rPr>
+          <w:rFonts w:ascii="Segoe UI" w:hAnsi="Segoe UI" w:cs="Segoe UI"/>
+          <w:sz w:val="21"/>
+          <w:szCs w:val="21"/>
+        </w:rPr>
+        <w:t xml:space="preserve"> down into the following four steps:</w:t>
       </w:r>
     </w:p>
     <w:p>
@@ -209,6 +249,7 @@
         </w:rPr>
         <w:t>Step 1). At the beginning, first we check if we reach the bottom case of the recursion, where the word to be matched is empty, </w:t>
       </w:r>
+      <w:proofErr w:type="gramStart"/>
       <w:r>
         <w:rPr>
           <w:rStyle w:val="Emphasis"/>
@@ -218,6 +259,7 @@
         </w:rPr>
         <w:t>i.e.</w:t>
       </w:r>
+      <w:proofErr w:type="gramEnd"/>
       <w:r>
         <w:rPr>
           <w:rFonts w:ascii="Segoe UI" w:hAnsi="Segoe UI" w:cs="Segoe UI"/>
@@ -291,6 +333,7 @@
         </w:rPr>
         <w:t>, </w:t>
       </w:r>
+      <w:proofErr w:type="gramStart"/>
       <w:r>
         <w:rPr>
           <w:rStyle w:val="Emphasis"/>
@@ -300,6 +343,7 @@
         </w:rPr>
         <w:t>e.g.</w:t>
       </w:r>
+      <w:proofErr w:type="gramEnd"/>
       <w:r>
         <w:rPr>
           <w:rFonts w:ascii="Segoe UI" w:hAnsi="Segoe UI" w:cs="Segoe UI"/>
@@ -342,6 +386,7 @@
         </w:rPr>
         <w:t>, </w:t>
       </w:r>
+      <w:proofErr w:type="gramStart"/>
       <w:r>
         <w:rPr>
           <w:rStyle w:val="Emphasis"/>
@@ -351,6 +396,7 @@
         </w:rPr>
         <w:t>down</w:t>
       </w:r>
+      <w:proofErr w:type="gramEnd"/>
       <w:r>
         <w:rPr>
           <w:rFonts w:ascii="Segoe UI" w:hAnsi="Segoe UI" w:cs="Segoe UI"/>
@@ -398,10 +444,119 @@
           <w:sz w:val="21"/>
           <w:szCs w:val="21"/>
         </w:rPr>
-        <w:t>Step 4). At the end of the exploration, we revert the cell back to its original state. Finally we return the result of the exploration.</w:t>
+        <w:t xml:space="preserve">Step 4). At the end of the exploration, we revert the cell back to its original state. </w:t>
+      </w:r>
+      <w:proofErr w:type="gramStart"/>
+      <w:r>
+        <w:rPr>
+          <w:rFonts w:ascii="Segoe UI" w:hAnsi="Segoe UI" w:cs="Segoe UI"/>
+          <w:sz w:val="21"/>
+          <w:szCs w:val="21"/>
+        </w:rPr>
+        <w:t>Finally</w:t>
+      </w:r>
+      <w:proofErr w:type="gramEnd"/>
+      <w:r>
+        <w:rPr>
+          <w:rFonts w:ascii="Segoe UI" w:hAnsi="Segoe UI" w:cs="Segoe UI"/>
+          <w:sz w:val="21"/>
+          <w:szCs w:val="21"/>
+        </w:rPr>
+        <w:t xml:space="preserve"> we return the result of the exploration.</w:t>
+      </w:r>
+    </w:p>
+    <w:p>
+      <w:pPr>
+        <w:pStyle w:val="NormalWeb"/>
+        <w:shd w:val="clear" w:color="auto" w:fill="FFFFFF"/>
+        <w:spacing w:before="0" w:beforeAutospacing="0" w:after="240" w:afterAutospacing="0"/>
+        <w:rPr>
+          <w:rFonts w:ascii="Segoe UI" w:hAnsi="Segoe UI" w:cs="Segoe UI"/>
+          <w:sz w:val="21"/>
+          <w:szCs w:val="21"/>
+        </w:rPr>
+      </w:pPr>
+    </w:p>
+    <w:p>
+      <w:r>
+        <w:drawing>
+          <wp:inline distT="0" distB="0" distL="0" distR="0" wp14:anchorId="2E94F87E" wp14:editId="41D9B6E4">
+            <wp:extent cx="3914347" cy="2147455"/>
+            <wp:effectExtent l="0" t="0" r="0" b="0"/>
+            <wp:docPr id="1" name="Picture 1" descr="Chart&#10;&#10;Description automatically generated"/>
+            <wp:cNvGraphicFramePr>
+              <a:graphicFrameLocks xmlns:a="http://schemas.openxmlformats.org/drawingml/2006/main" noChangeAspect="1"/>
+            </wp:cNvGraphicFramePr>
+            <a:graphic xmlns:a="http://schemas.openxmlformats.org/drawingml/2006/main">
+              <a:graphicData uri="http://schemas.openxmlformats.org/drawingml/2006/picture">
+                <pic:pic xmlns:pic="http://schemas.openxmlformats.org/drawingml/2006/picture">
+                  <pic:nvPicPr>
+                    <pic:cNvPr id="1" name="Picture 1" descr="Chart&#10;&#10;Description automatically generated"/>
+                    <pic:cNvPicPr/>
+                  </pic:nvPicPr>
+                  <pic:blipFill>
+                    <a:blip r:embed="rId6"/>
+                    <a:stretch>
+                      <a:fillRect/>
+                    </a:stretch>
+                  </pic:blipFill>
+                  <pic:spPr>
+                    <a:xfrm>
+                      <a:off x="0" y="0"/>
+                      <a:ext cx="3936873" cy="2159813"/>
+                    </a:xfrm>
+                    <a:prstGeom prst="rect">
+                      <a:avLst/>
+                    </a:prstGeom>
+                  </pic:spPr>
+                </pic:pic>
+              </a:graphicData>
+            </a:graphic>
+          </wp:inline>
+        </w:drawing>
       </w:r>
     </w:p>
     <w:p/>
+    <w:p>
+      <w:r>
+        <w:lastRenderedPageBreak/>
+        <w:drawing>
+          <wp:inline distT="0" distB="0" distL="0" distR="0" wp14:anchorId="1787DDD2" wp14:editId="287D818A">
+            <wp:extent cx="3844636" cy="1123406"/>
+            <wp:effectExtent l="0" t="0" r="3810" b="0"/>
+            <wp:docPr id="2" name="Picture 2" descr="Text, letter&#10;&#10;Description automatically generated"/>
+            <wp:cNvGraphicFramePr>
+              <a:graphicFrameLocks xmlns:a="http://schemas.openxmlformats.org/drawingml/2006/main" noChangeAspect="1"/>
+            </wp:cNvGraphicFramePr>
+            <a:graphic xmlns:a="http://schemas.openxmlformats.org/drawingml/2006/main">
+              <a:graphicData uri="http://schemas.openxmlformats.org/drawingml/2006/picture">
+                <pic:pic xmlns:pic="http://schemas.openxmlformats.org/drawingml/2006/picture">
+                  <pic:nvPicPr>
+                    <pic:cNvPr id="2" name="Picture 2" descr="Text, letter&#10;&#10;Description automatically generated"/>
+                    <pic:cNvPicPr/>
+                  </pic:nvPicPr>
+                  <pic:blipFill>
+                    <a:blip r:embed="rId7"/>
+                    <a:stretch>
+                      <a:fillRect/>
+                    </a:stretch>
+                  </pic:blipFill>
+                  <pic:spPr>
+                    <a:xfrm>
+                      <a:off x="0" y="0"/>
+                      <a:ext cx="3873252" cy="1131767"/>
+                    </a:xfrm>
+                    <a:prstGeom prst="rect">
+                      <a:avLst/>
+                    </a:prstGeom>
+                  </pic:spPr>
+                </pic:pic>
+              </a:graphicData>
+            </a:graphic>
+          </wp:inline>
+        </w:drawing>
+      </w:r>
+    </w:p>
     <w:sectPr>
       <w:pgSz w:w="12240" w:h="15840"/>
       <w:pgMar w:top="1440" w:right="1440" w:bottom="1440" w:left="1440" w:header="720" w:footer="720" w:gutter="0"/>
@@ -413,7 +568,7 @@
 </file>
 
 <file path=word/numbering.xml><?xml version="1.0" encoding="utf-8"?>
-<w:numbering xmlns:wpc="http://schemas.microsoft.com/office/word/2010/wordprocessingCanvas" xmlns:cx="http://schemas.microsoft.com/office/drawing/2014/chartex" xmlns:cx1="http://schemas.microsoft.com/office/drawing/2015/9/8/chartex" xmlns:cx2="http://schemas.microsoft.com/office/drawing/2015/10/21/chartex" xmlns:cx3="http://schemas.microsoft.com/office/drawing/2016/5/9/chartex" xmlns:cx4="http://schemas.microsoft.com/office/drawing/2016/5/10/chartex" xmlns:cx5="http://schemas.microsoft.com/office/drawing/2016/5/11/chartex" xmlns:cx6="http://schemas.microsoft.com/office/drawing/2016/5/12/chartex" xmlns:cx7="http://schemas.microsoft.com/office/drawing/2016/5/13/chartex" xmlns:cx8="http://schemas.microsoft.com/office/drawing/2016/5/14/chartex" xmlns:mc="http://schemas.openxmlformats.org/markup-compatibility/2006" xmlns:aink="http://schemas.microsoft.com/office/drawing/2016/ink" xmlns:am3d="http://schemas.microsoft.com/office/drawing/2017/model3d" xmlns:o="urn:schemas-microsoft-com:office:office" xmlns:r="http://schemas.openxmlformats.org/officeDocument/2006/relationships" xmlns:m="http://schemas.openxmlformats.org/officeDocument/2006/math" xmlns:v="urn:schemas-microsoft-com:vml" xmlns:wp14="http://schemas.microsoft.com/office/word/2010/wordprocessingDrawing" xmlns:wp="http://schemas.openxmlformats.org/drawingml/2006/wordprocessingDrawing" xmlns:w10="urn:schemas-microsoft-com:office:word" xmlns:w="http://schemas.openxmlformats.org/wordprocessingml/2006/main" xmlns:w14="http://schemas.microsoft.com/office/word/2010/wordml" xmlns:w15="http://schemas.microsoft.com/office/word/2012/wordml" xmlns:w16cex="http://schemas.microsoft.com/office/word/2018/wordml/cex" xmlns:w16cid="http://schemas.microsoft.com/office/word/2016/wordml/cid" xmlns:w16="http://schemas.microsoft.com/office/word/2018/wordml" xmlns:w16se="http://schemas.microsoft.com/office/word/2015/wordml/symex" xmlns:wpg="http://schemas.microsoft.com/office/word/2010/wordprocessingGroup" xmlns:wpi="http://schemas.microsoft.com/office/word/2010/wordprocessingInk" xmlns:wne="http://schemas.microsoft.com/office/word/2006/wordml" xmlns:wps="http://schemas.microsoft.com/office/word/2010/wordprocessingShape" mc:Ignorable="w14 w15 w16se w16cid w16 w16cex wp14">
+<w:numbering xmlns:wpc="http://schemas.microsoft.com/office/word/2010/wordprocessingCanvas" xmlns:cx="http://schemas.microsoft.com/office/drawing/2014/chartex" xmlns:cx1="http://schemas.microsoft.com/office/drawing/2015/9/8/chartex" xmlns:cx2="http://schemas.microsoft.com/office/drawing/2015/10/21/chartex" xmlns:cx3="http://schemas.microsoft.com/office/drawing/2016/5/9/chartex" xmlns:cx4="http://schemas.microsoft.com/office/drawing/2016/5/10/chartex" xmlns:cx5="http://schemas.microsoft.com/office/drawing/2016/5/11/chartex" xmlns:cx6="http://schemas.microsoft.com/office/drawing/2016/5/12/chartex" xmlns:cx7="http://schemas.microsoft.com/office/drawing/2016/5/13/chartex" xmlns:cx8="http://schemas.microsoft.com/office/drawing/2016/5/14/chartex" xmlns:mc="http://schemas.openxmlformats.org/markup-compatibility/2006" xmlns:aink="http://schemas.microsoft.com/office/drawing/2016/ink" xmlns:am3d="http://schemas.microsoft.com/office/drawing/2017/model3d" xmlns:o="urn:schemas-microsoft-com:office:office" xmlns:r="http://schemas.openxmlformats.org/officeDocument/2006/relationships" xmlns:m="http://schemas.openxmlformats.org/officeDocument/2006/math" xmlns:v="urn:schemas-microsoft-com:vml" xmlns:wp14="http://schemas.microsoft.com/office/word/2010/wordprocessingDrawing" xmlns:wp="http://schemas.openxmlformats.org/drawingml/2006/wordprocessingDrawing" xmlns:w10="urn:schemas-microsoft-com:office:word" xmlns:w="http://schemas.openxmlformats.org/wordprocessingml/2006/main" xmlns:w14="http://schemas.microsoft.com/office/word/2010/wordml" xmlns:w15="http://schemas.microsoft.com/office/word/2012/wordml" xmlns:w16cex="http://schemas.microsoft.com/office/word/2018/wordml/cex" xmlns:w16cid="http://schemas.microsoft.com/office/word/2016/wordml/cid" xmlns:w16="http://schemas.microsoft.com/office/word/2018/wordml" xmlns:w16sdtdh="http://schemas.microsoft.com/office/word/2020/wordml/sdtdatahash" xmlns:w16se="http://schemas.microsoft.com/office/word/2015/wordml/symex" xmlns:wpg="http://schemas.microsoft.com/office/word/2010/wordprocessingGroup" xmlns:wpi="http://schemas.microsoft.com/office/word/2010/wordprocessingInk" xmlns:wne="http://schemas.microsoft.com/office/word/2006/wordml" xmlns:wps="http://schemas.microsoft.com/office/word/2010/wordprocessingShape" mc:Ignorable="w14 w15 w16se w16cid w16 w16cex w16sdtdh wp14">
   <w:abstractNum w:abstractNumId="0" w15:restartNumberingAfterBreak="0">
     <w:nsid w:val="731E2177"/>
     <w:multiLevelType w:val="multilevel"/>
@@ -570,7 +725,7 @@
 </file>
 
 <file path=word/styles.xml><?xml version="1.0" encoding="utf-8"?>
-<w:styles xmlns:mc="http://schemas.openxmlformats.org/markup-compatibility/2006" xmlns:r="http://schemas.openxmlformats.org/officeDocument/2006/relationships" xmlns:w="http://schemas.openxmlformats.org/wordprocessingml/2006/main" xmlns:w14="http://schemas.microsoft.com/office/word/2010/wordml" xmlns:w15="http://schemas.microsoft.com/office/word/2012/wordml" xmlns:w16cex="http://schemas.microsoft.com/office/word/2018/wordml/cex" xmlns:w16cid="http://schemas.microsoft.com/office/word/2016/wordml/cid" xmlns:w16="http://schemas.microsoft.com/office/word/2018/wordml" xmlns:w16se="http://schemas.microsoft.com/office/word/2015/wordml/symex" mc:Ignorable="w14 w15 w16se w16cid w16 w16cex">
+<w:styles xmlns:mc="http://schemas.openxmlformats.org/markup-compatibility/2006" xmlns:r="http://schemas.openxmlformats.org/officeDocument/2006/relationships" xmlns:w="http://schemas.openxmlformats.org/wordprocessingml/2006/main" xmlns:w14="http://schemas.microsoft.com/office/word/2010/wordml" xmlns:w15="http://schemas.microsoft.com/office/word/2012/wordml" xmlns:w16cex="http://schemas.microsoft.com/office/word/2018/wordml/cex" xmlns:w16cid="http://schemas.microsoft.com/office/word/2016/wordml/cid" xmlns:w16="http://schemas.microsoft.com/office/word/2018/wordml" xmlns:w16sdtdh="http://schemas.microsoft.com/office/word/2020/wordml/sdtdatahash" xmlns:w16se="http://schemas.microsoft.com/office/word/2015/wordml/symex" mc:Ignorable="w14 w15 w16se w16cid w16 w16cex w16sdtdh">
   <w:docDefaults>
     <w:rPrDefault>
       <w:rPr>
